--- a/Outreach GOV.UK Toolkit/V2 Release Updates.docx
+++ b/Outreach GOV.UK Toolkit/V2 Release Updates.docx
@@ -20,10 +20,20 @@
           <w:szCs w:val="32"/>
           <w:u w:val="single"/>
         </w:rPr>
-        <w:t>GDS Toolkit V2</w:t>
+        <w:t>GOV.UK</w:t>
       </w:r>
       <w:bookmarkStart w:id="0" w:name="_GoBack"/>
       <w:bookmarkEnd w:id="0"/>
+      <w:r>
+        <w:rPr>
+          <w:rFonts w:ascii="Segoe UI" w:hAnsi="Segoe UI" w:cs="Segoe UI"/>
+          <w:b/>
+          <w:sz w:val="32"/>
+          <w:szCs w:val="32"/>
+          <w:u w:val="single"/>
+        </w:rPr>
+        <w:t xml:space="preserve"> Toolkit V2</w:t>
+      </w:r>
       <w:r>
         <w:rPr>
           <w:rFonts w:ascii="Segoe UI" w:hAnsi="Segoe UI" w:cs="Segoe UI"/>
@@ -128,7 +138,25 @@
           <w:sz w:val="24"/>
           <w:szCs w:val="24"/>
         </w:rPr>
-        <w:t>Fully-functional AJAX capability (lightboxing, partial page updates)</w:t>
+        <w:t>Fully-functional AJAX capability (</w:t>
+      </w:r>
+      <w:proofErr w:type="spellStart"/>
+      <w:r>
+        <w:rPr>
+          <w:rFonts w:ascii="Segoe UI" w:hAnsi="Segoe UI" w:cs="Segoe UI"/>
+          <w:sz w:val="24"/>
+          <w:szCs w:val="24"/>
+        </w:rPr>
+        <w:t>lightboxing</w:t>
+      </w:r>
+      <w:proofErr w:type="spellEnd"/>
+      <w:r>
+        <w:rPr>
+          <w:rFonts w:ascii="Segoe UI" w:hAnsi="Segoe UI" w:cs="Segoe UI"/>
+          <w:sz w:val="24"/>
+          <w:szCs w:val="24"/>
+        </w:rPr>
+        <w:t>, partial page updates)</w:t>
       </w:r>
     </w:p>
     <w:p>
@@ -246,7 +274,25 @@
           <w:sz w:val="24"/>
           <w:szCs w:val="24"/>
         </w:rPr>
-        <w:t>. This can be triggered using the __mand: tag in the field’s help text.</w:t>
+        <w:t>. This can be triggered using the __</w:t>
+      </w:r>
+      <w:proofErr w:type="spellStart"/>
+      <w:r>
+        <w:rPr>
+          <w:rFonts w:ascii="Segoe UI" w:hAnsi="Segoe UI" w:cs="Segoe UI"/>
+          <w:sz w:val="24"/>
+          <w:szCs w:val="24"/>
+        </w:rPr>
+        <w:t>mand</w:t>
+      </w:r>
+      <w:proofErr w:type="spellEnd"/>
+      <w:r>
+        <w:rPr>
+          <w:rFonts w:ascii="Segoe UI" w:hAnsi="Segoe UI" w:cs="Segoe UI"/>
+          <w:sz w:val="24"/>
+          <w:szCs w:val="24"/>
+        </w:rPr>
+        <w:t>: tag in the field’s help text.</w:t>
       </w:r>
     </w:p>
     <w:p>
@@ -614,7 +660,7 @@
 
 <file path=word/numbering.xml><?xml version="1.0" encoding="utf-8"?>
 <w:numbering xmlns:wpc="http://schemas.microsoft.com/office/word/2010/wordprocessingCanvas" xmlns:mc="http://schemas.openxmlformats.org/markup-compatibility/2006" xmlns:o="urn:schemas-microsoft-com:office:office" xmlns:r="http://schemas.openxmlformats.org/officeDocument/2006/relationships" xmlns:m="http://schemas.openxmlformats.org/officeDocument/2006/math" xmlns:v="urn:schemas-microsoft-com:vml" xmlns:wp14="http://schemas.microsoft.com/office/word/2010/wordprocessingDrawing" xmlns:wp="http://schemas.openxmlformats.org/drawingml/2006/wordprocessingDrawing" xmlns:w10="urn:schemas-microsoft-com:office:word" xmlns:w="http://schemas.openxmlformats.org/wordprocessingml/2006/main" xmlns:w14="http://schemas.microsoft.com/office/word/2010/wordml" xmlns:w15="http://schemas.microsoft.com/office/word/2012/wordml" xmlns:wpg="http://schemas.microsoft.com/office/word/2010/wordprocessingGroup" xmlns:wpi="http://schemas.microsoft.com/office/word/2010/wordprocessingInk" xmlns:wne="http://schemas.microsoft.com/office/word/2006/wordml" xmlns:wps="http://schemas.microsoft.com/office/word/2010/wordprocessingShape" mc:Ignorable="w14 w15 wp14">
-  <w:abstractNum w:abstractNumId="0">
+  <w:abstractNum w:abstractNumId="0" w15:restartNumberingAfterBreak="0">
     <w:nsid w:val="4F083AD8"/>
     <w:multiLevelType w:val="hybridMultilevel"/>
     <w:tmpl w:val="9006D10C"/>
